--- a/final_report.docx
+++ b/final_report.docx
@@ -26942,8 +26942,6 @@
           </w14:textFill>
         </w:rPr>
       </w:pPr>
-      <w:bookmarkStart w:id="47" w:name="_GoBack"/>
-      <w:bookmarkEnd w:id="47"/>
     </w:p>
     <w:bookmarkEnd w:id="11"/>
     <w:bookmarkEnd w:id="26"/>
@@ -36888,223 +36886,52 @@
           </w14:textFill>
         </w:rPr>
       </w:pPr>
-      <w:bookmarkStart w:id="45" w:name="X47b685cac9956d60cfc31b0dbf5b18e9c02672e"/>
-      <w:r>
-        <w:rPr>
-          <w:rFonts w:ascii="Times New Roman" w:hAnsi="Times New Roman" w:cs="Times New Roman"/>
-          <w:color w:val="000000" w:themeColor="text1"/>
-          <w:sz w:val="28"/>
-          <w:szCs w:val="28"/>
-          <w14:textFill>
-            <w14:solidFill>
-              <w14:schemeClr w14:val="tx1"/>
-            </w14:solidFill>
-          </w14:textFill>
-        </w:rPr>
-        <w:t>8.4 Project Contributors</w:t>
-      </w:r>
-    </w:p>
-    <w:p>
-      <w:pPr>
-        <w:pStyle w:val="24"/>
-        <w:numPr>
-          <w:ilvl w:val="0"/>
-          <w:numId w:val="1"/>
-        </w:numPr>
-        <w:rPr>
-          <w:rFonts w:ascii="Times New Roman" w:hAnsi="Times New Roman" w:cs="Times New Roman"/>
-          <w:color w:val="000000" w:themeColor="text1"/>
-          <w:sz w:val="28"/>
-          <w:szCs w:val="28"/>
-          <w14:textFill>
-            <w14:solidFill>
-              <w14:schemeClr w14:val="tx1"/>
-            </w14:solidFill>
-          </w14:textFill>
-        </w:rPr>
-      </w:pPr>
-      <w:r>
-        <w:rPr>
-          <w:rFonts w:ascii="Times New Roman" w:hAnsi="Times New Roman" w:cs="Times New Roman"/>
-          <w:color w:val="000000" w:themeColor="text1"/>
-          <w:sz w:val="28"/>
-          <w:szCs w:val="28"/>
-          <w14:textFill>
-            <w14:solidFill>
-              <w14:schemeClr w14:val="tx1"/>
-            </w14:solidFill>
-          </w14:textFill>
-        </w:rPr>
-        <w:t>Lead Developer: [Your Name]</w:t>
-      </w:r>
-    </w:p>
-    <w:p>
-      <w:pPr>
-        <w:pStyle w:val="24"/>
-        <w:numPr>
-          <w:ilvl w:val="0"/>
-          <w:numId w:val="1"/>
-        </w:numPr>
-        <w:rPr>
-          <w:rFonts w:ascii="Times New Roman" w:hAnsi="Times New Roman" w:cs="Times New Roman"/>
-          <w:color w:val="000000" w:themeColor="text1"/>
-          <w:sz w:val="28"/>
-          <w:szCs w:val="28"/>
-          <w14:textFill>
-            <w14:solidFill>
-              <w14:schemeClr w14:val="tx1"/>
-            </w14:solidFill>
-          </w14:textFill>
-        </w:rPr>
-      </w:pPr>
-      <w:r>
-        <w:rPr>
-          <w:rFonts w:ascii="Times New Roman" w:hAnsi="Times New Roman" w:cs="Times New Roman"/>
-          <w:color w:val="000000" w:themeColor="text1"/>
-          <w:sz w:val="28"/>
-          <w:szCs w:val="28"/>
-          <w14:textFill>
-            <w14:solidFill>
-              <w14:schemeClr w14:val="tx1"/>
-            </w14:solidFill>
-          </w14:textFill>
-        </w:rPr>
-        <w:t>Computer Vision Specialist: [Team Member 1]</w:t>
-      </w:r>
-    </w:p>
-    <w:p>
-      <w:pPr>
-        <w:pStyle w:val="24"/>
-        <w:numPr>
-          <w:ilvl w:val="0"/>
-          <w:numId w:val="1"/>
-        </w:numPr>
-        <w:rPr>
-          <w:rFonts w:ascii="Times New Roman" w:hAnsi="Times New Roman" w:cs="Times New Roman"/>
-          <w:color w:val="000000" w:themeColor="text1"/>
-          <w:sz w:val="28"/>
-          <w:szCs w:val="28"/>
-          <w14:textFill>
-            <w14:solidFill>
-              <w14:schemeClr w14:val="tx1"/>
-            </w14:solidFill>
-          </w14:textFill>
-        </w:rPr>
-      </w:pPr>
-      <w:r>
-        <w:rPr>
-          <w:rFonts w:ascii="Times New Roman" w:hAnsi="Times New Roman" w:cs="Times New Roman"/>
-          <w:color w:val="000000" w:themeColor="text1"/>
-          <w:sz w:val="28"/>
-          <w:szCs w:val="28"/>
-          <w14:textFill>
-            <w14:solidFill>
-              <w14:schemeClr w14:val="tx1"/>
-            </w14:solidFill>
-          </w14:textFill>
-        </w:rPr>
-        <w:t>UI/UX Designer: [Team Member 2]</w:t>
-      </w:r>
-    </w:p>
-    <w:p>
-      <w:pPr>
-        <w:pStyle w:val="24"/>
-        <w:numPr>
-          <w:ilvl w:val="0"/>
-          <w:numId w:val="1"/>
-        </w:numPr>
-        <w:rPr>
-          <w:rFonts w:ascii="Times New Roman" w:hAnsi="Times New Roman" w:cs="Times New Roman"/>
-          <w:color w:val="000000" w:themeColor="text1"/>
-          <w:sz w:val="28"/>
-          <w:szCs w:val="28"/>
-          <w14:textFill>
-            <w14:solidFill>
-              <w14:schemeClr w14:val="tx1"/>
-            </w14:solidFill>
-          </w14:textFill>
-        </w:rPr>
-      </w:pPr>
-      <w:r>
-        <w:rPr>
-          <w:rFonts w:ascii="Times New Roman" w:hAnsi="Times New Roman" w:cs="Times New Roman"/>
-          <w:color w:val="000000" w:themeColor="text1"/>
-          <w:sz w:val="28"/>
-          <w:szCs w:val="28"/>
-          <w14:textFill>
-            <w14:solidFill>
-              <w14:schemeClr w14:val="tx1"/>
-            </w14:solidFill>
-          </w14:textFill>
-        </w:rPr>
-        <w:t>Database Engineer: [Team Member 3]</w:t>
-      </w:r>
-    </w:p>
-    <w:p>
-      <w:pPr>
-        <w:pStyle w:val="24"/>
-        <w:numPr>
-          <w:ilvl w:val="0"/>
-          <w:numId w:val="1"/>
-        </w:numPr>
-        <w:rPr>
-          <w:rFonts w:ascii="Times New Roman" w:hAnsi="Times New Roman" w:cs="Times New Roman"/>
-          <w:color w:val="000000" w:themeColor="text1"/>
-          <w:sz w:val="28"/>
-          <w:szCs w:val="28"/>
-          <w14:textFill>
-            <w14:solidFill>
-              <w14:schemeClr w14:val="tx1"/>
-            </w14:solidFill>
-          </w14:textFill>
-        </w:rPr>
-      </w:pPr>
-      <w:r>
-        <w:rPr>
-          <w:rFonts w:ascii="Times New Roman" w:hAnsi="Times New Roman" w:cs="Times New Roman"/>
-          <w:color w:val="000000" w:themeColor="text1"/>
-          <w:sz w:val="28"/>
-          <w:szCs w:val="28"/>
-          <w14:textFill>
-            <w14:solidFill>
-              <w14:schemeClr w14:val="tx1"/>
-            </w14:solidFill>
-          </w14:textFill>
-        </w:rPr>
-        <w:t>Quality Assurance: [Team Member 4]</w:t>
-      </w:r>
-    </w:p>
-    <w:bookmarkEnd w:id="45"/>
-    <w:p>
-      <w:pPr>
-        <w:pStyle w:val="5"/>
-        <w:rPr>
-          <w:rFonts w:ascii="Times New Roman" w:hAnsi="Times New Roman" w:cs="Times New Roman"/>
-          <w:color w:val="000000" w:themeColor="text1"/>
-          <w:sz w:val="28"/>
-          <w:szCs w:val="28"/>
-          <w14:textFill>
-            <w14:solidFill>
-              <w14:schemeClr w14:val="tx1"/>
-            </w14:solidFill>
-          </w14:textFill>
-        </w:rPr>
-      </w:pPr>
-      <w:bookmarkStart w:id="46" w:name="X57dbfff3a74262683fb142cccc62700b485f8e5"/>
-      <w:r>
-        <w:rPr>
-          <w:rFonts w:ascii="Times New Roman" w:hAnsi="Times New Roman" w:cs="Times New Roman"/>
-          <w:color w:val="000000" w:themeColor="text1"/>
-          <w:sz w:val="28"/>
-          <w:szCs w:val="28"/>
-          <w14:textFill>
-            <w14:solidFill>
-              <w14:schemeClr w14:val="tx1"/>
-            </w14:solidFill>
-          </w14:textFill>
-        </w:rPr>
-        <w:t>8.5 References</w:t>
-      </w:r>
+      <w:bookmarkStart w:id="45" w:name="X57dbfff3a74262683fb142cccc62700b485f8e5"/>
+      <w:r>
+        <w:rPr>
+          <w:rFonts w:ascii="Times New Roman" w:hAnsi="Times New Roman" w:cs="Times New Roman"/>
+          <w:color w:val="000000" w:themeColor="text1"/>
+          <w:sz w:val="28"/>
+          <w:szCs w:val="28"/>
+          <w14:textFill>
+            <w14:solidFill>
+              <w14:schemeClr w14:val="tx1"/>
+            </w14:solidFill>
+          </w14:textFill>
+        </w:rPr>
+        <w:t>8.</w:t>
+      </w:r>
+      <w:r>
+        <w:rPr>
+          <w:rFonts w:hint="default" w:ascii="Times New Roman" w:hAnsi="Times New Roman" w:cs="Times New Roman"/>
+          <w:color w:val="000000" w:themeColor="text1"/>
+          <w:sz w:val="28"/>
+          <w:szCs w:val="28"/>
+          <w:lang w:val="en-US"/>
+          <w14:textFill>
+            <w14:solidFill>
+              <w14:schemeClr w14:val="tx1"/>
+            </w14:solidFill>
+          </w14:textFill>
+        </w:rPr>
+        <w:t>4</w:t>
+      </w:r>
+      <w:r>
+        <w:rPr>
+          <w:rFonts w:ascii="Times New Roman" w:hAnsi="Times New Roman" w:cs="Times New Roman"/>
+          <w:color w:val="000000" w:themeColor="text1"/>
+          <w:sz w:val="28"/>
+          <w:szCs w:val="28"/>
+          <w14:textFill>
+            <w14:solidFill>
+              <w14:schemeClr w14:val="tx1"/>
+            </w14:solidFill>
+          </w14:textFill>
+        </w:rPr>
+        <w:t xml:space="preserve"> References</w:t>
+      </w:r>
+      <w:bookmarkStart w:id="46" w:name="_GoBack"/>
+      <w:bookmarkEnd w:id="46"/>
     </w:p>
     <w:p>
       <w:pPr>
@@ -37316,7 +37143,7 @@
       </w:r>
       <w:bookmarkEnd w:id="1"/>
       <w:bookmarkEnd w:id="41"/>
-      <w:bookmarkEnd w:id="46"/>
+      <w:bookmarkEnd w:id="45"/>
     </w:p>
     <w:sectPr>
       <w:pgSz w:w="12240" w:h="15840"/>
@@ -38042,7 +37869,7 @@
     <w:lsdException w:unhideWhenUsed="0" w:uiPriority="0" w:semiHidden="0" w:name="HTML Sample"/>
     <w:lsdException w:unhideWhenUsed="0" w:uiPriority="0" w:semiHidden="0" w:name="HTML Typewriter"/>
     <w:lsdException w:unhideWhenUsed="0" w:uiPriority="0" w:semiHidden="0" w:name="HTML Variable"/>
-    <w:lsdException w:uiPriority="99" w:name="Normal Table"/>
+    <w:lsdException w:qFormat="1" w:uiPriority="99" w:name="Normal Table"/>
     <w:lsdException w:unhideWhenUsed="0" w:uiPriority="0" w:semiHidden="0" w:name="annotation subject"/>
     <w:lsdException w:uiPriority="0" w:name="Table Simple 1"/>
     <w:lsdException w:uiPriority="0" w:name="Table Simple 2"/>
@@ -38430,6 +38257,7 @@
     <w:name w:val="Normal Table"/>
     <w:semiHidden/>
     <w:unhideWhenUsed/>
+    <w:qFormat/>
     <w:uiPriority w:val="99"/>
     <w:tblPr>
       <w:tblCellMar>
@@ -38650,7 +38478,6 @@
       </w:tblCellMar>
     </w:tblPr>
     <w:tblStylePr w:type="firstRow">
-      <w:tblPr/>
       <w:tcPr>
         <w:tcBorders>
           <w:bottom w:val="single" w:color="auto" w:sz="0" w:space="0"/>
